--- a/Documents/MSDSProject2_Jean.docx
+++ b/Documents/MSDSProject2_Jean.docx
@@ -1042,6 +1042,7 @@
     </w:p>
     <w:p>
       <w:bookmarkStart w:id="0" w:name="IDX"/>
+      <w:bookmarkStart w:id="1" w:name="_GoBack"/>
       <w:bookmarkEnd w:id="0"/>
       <w:r>
         <w:rPr>
@@ -1154,6 +1155,13 @@
         <w:t>Sodium</w:t>
       </w:r>
       <w:r>
+        <w:rPr>
+          <w:b/>
+          <w:i/>
+        </w:rPr>
+        <w:t xml:space="preserve"> Oxide</w:t>
+      </w:r>
+      <w:r>
         <w:t xml:space="preserve">(NA20) and </w:t>
       </w:r>
       <w:r>
@@ -1164,6 +1172,13 @@
         <w:t>Barium</w:t>
       </w:r>
       <w:r>
+        <w:rPr>
+          <w:b/>
+          <w:i/>
+        </w:rPr>
+        <w:t xml:space="preserve"> Oxide</w:t>
+      </w:r>
+      <w:r>
         <w:t xml:space="preserve">(BA0) </w:t>
       </w:r>
       <w:r>
@@ -1187,6 +1202,13 @@
         <w:t>Aluminum</w:t>
       </w:r>
       <w:r>
+        <w:rPr>
+          <w:b/>
+          <w:i/>
+        </w:rPr>
+        <w:t xml:space="preserve"> Oxide</w:t>
+      </w:r>
+      <w:r>
         <w:t xml:space="preserve">(AL203) and </w:t>
       </w:r>
       <w:r>
@@ -1197,6 +1219,13 @@
         <w:t>Potassium</w:t>
       </w:r>
       <w:r>
+        <w:rPr>
+          <w:b/>
+          <w:i/>
+        </w:rPr>
+        <w:t xml:space="preserve"> Oxide</w:t>
+      </w:r>
+      <w:r>
         <w:t>(</w:t>
       </w:r>
       <w:r>
@@ -1222,6 +1251,13 @@
         <w:t>Aluminum</w:t>
       </w:r>
       <w:r>
+        <w:rPr>
+          <w:b/>
+          <w:i/>
+        </w:rPr>
+        <w:t xml:space="preserve"> Oxide</w:t>
+      </w:r>
+      <w:r>
         <w:t xml:space="preserve"> </w:t>
       </w:r>
       <w:r>
@@ -1235,6 +1271,13 @@
         <w:t>Barium</w:t>
       </w:r>
       <w:r>
+        <w:rPr>
+          <w:b/>
+          <w:i/>
+        </w:rPr>
+        <w:t xml:space="preserve"> Oxide</w:t>
+      </w:r>
+      <w:r>
         <w:t>(</w:t>
       </w:r>
       <w:r>
@@ -1269,6 +1312,13 @@
         <w:t>Magnesium</w:t>
       </w:r>
       <w:r>
+        <w:rPr>
+          <w:b/>
+          <w:i/>
+        </w:rPr>
+        <w:t xml:space="preserve"> Oxide</w:t>
+      </w:r>
+      <w:r>
         <w:t xml:space="preserve">(MG0) and </w:t>
       </w:r>
       <w:r>
@@ -1279,6 +1329,13 @@
         <w:t>Aluminum</w:t>
       </w:r>
       <w:r>
+        <w:rPr>
+          <w:b/>
+          <w:i/>
+        </w:rPr>
+        <w:t xml:space="preserve"> Oxide</w:t>
+      </w:r>
+      <w:r>
         <w:t xml:space="preserve">(AL203) with </w:t>
       </w:r>
       <w:r>
@@ -1299,6 +1356,13 @@
         <w:t>Magnesium</w:t>
       </w:r>
       <w:r>
+        <w:rPr>
+          <w:b/>
+          <w:i/>
+        </w:rPr>
+        <w:t xml:space="preserve"> Oxide</w:t>
+      </w:r>
+      <w:r>
         <w:t xml:space="preserve">(MG0) and </w:t>
       </w:r>
       <w:r>
@@ -1309,7 +1373,13 @@
         <w:t>Barium</w:t>
       </w:r>
       <w:r>
-        <w:t xml:space="preserve"> (BA0) with </w:t>
+        <w:t xml:space="preserve"> </w:t>
+      </w:r>
+      <w:r>
+        <w:t>Oxide</w:t>
+      </w:r>
+      <w:r>
+        <w:t xml:space="preserve">(BA0) with </w:t>
       </w:r>
       <w:r>
         <w:rPr>
@@ -1329,6 +1399,13 @@
         <w:t>Magnesium</w:t>
       </w:r>
       <w:r>
+        <w:rPr>
+          <w:b/>
+          <w:i/>
+        </w:rPr>
+        <w:t xml:space="preserve"> Oxide</w:t>
+      </w:r>
+      <w:r>
         <w:t xml:space="preserve">(MG0) and </w:t>
       </w:r>
       <w:r>
@@ -1339,6 +1416,13 @@
         <w:t>Calcium</w:t>
       </w:r>
       <w:r>
+        <w:rPr>
+          <w:b/>
+          <w:i/>
+        </w:rPr>
+        <w:t xml:space="preserve"> Oxide</w:t>
+      </w:r>
+      <w:r>
         <w:t>(</w:t>
       </w:r>
       <w:r>
@@ -1359,6 +1443,9 @@
       </w:r>
       <w:r>
         <w:t>.</w:t>
+      </w:r>
+      <w:r>
+        <w:t xml:space="preserve">      </w:t>
       </w:r>
     </w:p>
     <w:p>
@@ -1389,6 +1476,172 @@
             <w:tcW w:w="5896" w:type="dxa"/>
           </w:tcPr>
           <w:p>
+            <w:r>
+              <w:rPr>
+                <w:noProof/>
+              </w:rPr>
+              <mc:AlternateContent>
+                <mc:Choice Requires="wps">
+                  <w:drawing>
+                    <wp:anchor distT="0" distB="0" distL="114300" distR="114300" simplePos="0" relativeHeight="251661312" behindDoc="0" locked="0" layoutInCell="1" allowOverlap="1" wp14:anchorId="73048F9D" wp14:editId="11066AF5">
+                      <wp:simplePos x="0" y="0"/>
+                      <wp:positionH relativeFrom="column">
+                        <wp:posOffset>485775</wp:posOffset>
+                      </wp:positionH>
+                      <wp:positionV relativeFrom="paragraph">
+                        <wp:posOffset>1832610</wp:posOffset>
+                      </wp:positionV>
+                      <wp:extent cx="349951" cy="195803"/>
+                      <wp:effectExtent l="57150" t="19050" r="69215" b="90170"/>
+                      <wp:wrapNone/>
+                      <wp:docPr id="8" name="Rectangle 8"/>
+                      <wp:cNvGraphicFramePr/>
+                      <a:graphic xmlns:a="http://schemas.openxmlformats.org/drawingml/2006/main">
+                        <a:graphicData uri="http://schemas.microsoft.com/office/word/2010/wordprocessingShape">
+                          <wps:wsp>
+                            <wps:cNvSpPr/>
+                            <wps:spPr>
+                              <a:xfrm>
+                                <a:off x="0" y="0"/>
+                                <a:ext cx="349951" cy="195803"/>
+                              </a:xfrm>
+                              <a:prstGeom prst="rect">
+                                <a:avLst/>
+                              </a:prstGeom>
+                              <a:noFill/>
+                              <a:ln w="19050">
+                                <a:solidFill>
+                                  <a:srgbClr val="FF0000"/>
+                                </a:solidFill>
+                              </a:ln>
+                            </wps:spPr>
+                            <wps:style>
+                              <a:lnRef idx="1">
+                                <a:schemeClr val="accent1"/>
+                              </a:lnRef>
+                              <a:fillRef idx="3">
+                                <a:schemeClr val="accent1"/>
+                              </a:fillRef>
+                              <a:effectRef idx="2">
+                                <a:schemeClr val="accent1"/>
+                              </a:effectRef>
+                              <a:fontRef idx="minor">
+                                <a:schemeClr val="lt1"/>
+                              </a:fontRef>
+                            </wps:style>
+                            <wps:bodyPr rot="0" spcFirstLastPara="0" vertOverflow="overflow" horzOverflow="overflow" vert="horz" wrap="square" lIns="91440" tIns="45720" rIns="91440" bIns="45720" numCol="1" spcCol="0" rtlCol="0" fromWordArt="0" anchor="ctr" anchorCtr="0" forceAA="0" compatLnSpc="1">
+                              <a:prstTxWarp prst="textNoShape">
+                                <a:avLst/>
+                              </a:prstTxWarp>
+                              <a:noAutofit/>
+                            </wps:bodyPr>
+                          </wps:wsp>
+                        </a:graphicData>
+                      </a:graphic>
+                      <wp14:sizeRelH relativeFrom="margin">
+                        <wp14:pctWidth>0</wp14:pctWidth>
+                      </wp14:sizeRelH>
+                      <wp14:sizeRelV relativeFrom="margin">
+                        <wp14:pctHeight>0</wp14:pctHeight>
+                      </wp14:sizeRelV>
+                    </wp:anchor>
+                  </w:drawing>
+                </mc:Choice>
+                <mc:Fallback>
+                  <w:pict>
+                    <v:rect w14:anchorId="7A270006" id="Rectangle 8" o:spid="_x0000_s1026" style="position:absolute;margin-left:38.25pt;margin-top:144.3pt;width:27.55pt;height:15.4pt;z-index:251661312;visibility:visible;mso-wrap-style:square;mso-width-percent:0;mso-height-percent:0;mso-wrap-distance-left:9pt;mso-wrap-distance-top:0;mso-wrap-distance-right:9pt;mso-wrap-distance-bottom:0;mso-position-horizontal:absolute;mso-position-horizontal-relative:text;mso-position-vertical:absolute;mso-position-vertical-relative:text;mso-width-percent:0;mso-height-percent:0;mso-width-relative:margin;mso-height-relative:margin;v-text-anchor:middle" o:gfxdata="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" filled="f" strokecolor="red" strokeweight="1.5pt">
+                      <v:shadow on="t" color="black" opacity="22937f" origin=",.5" offset="0,.63889mm"/>
+                    </v:rect>
+                  </w:pict>
+                </mc:Fallback>
+              </mc:AlternateContent>
+            </w:r>
+            <w:r>
+              <w:rPr>
+                <w:noProof/>
+              </w:rPr>
+              <mc:AlternateContent>
+                <mc:Choice Requires="wps">
+                  <w:drawing>
+                    <wp:anchor distT="0" distB="0" distL="114300" distR="114300" simplePos="0" relativeHeight="251659264" behindDoc="0" locked="0" layoutInCell="1" allowOverlap="1">
+                      <wp:simplePos x="0" y="0"/>
+                      <wp:positionH relativeFrom="column">
+                        <wp:posOffset>835660</wp:posOffset>
+                      </wp:positionH>
+                      <wp:positionV relativeFrom="paragraph">
+                        <wp:posOffset>1051560</wp:posOffset>
+                      </wp:positionV>
+                      <wp:extent cx="349951" cy="195803"/>
+                      <wp:effectExtent l="57150" t="19050" r="69215" b="90170"/>
+                      <wp:wrapNone/>
+                      <wp:docPr id="1" name="Rectangle 1"/>
+                      <wp:cNvGraphicFramePr/>
+                      <a:graphic xmlns:a="http://schemas.openxmlformats.org/drawingml/2006/main">
+                        <a:graphicData uri="http://schemas.microsoft.com/office/word/2010/wordprocessingShape">
+                          <wps:wsp>
+                            <wps:cNvSpPr/>
+                            <wps:spPr>
+                              <a:xfrm>
+                                <a:off x="0" y="0"/>
+                                <a:ext cx="349951" cy="195803"/>
+                              </a:xfrm>
+                              <a:prstGeom prst="rect">
+                                <a:avLst/>
+                              </a:prstGeom>
+                              <a:noFill/>
+                              <a:ln w="19050">
+                                <a:solidFill>
+                                  <a:srgbClr val="FF0000"/>
+                                </a:solidFill>
+                              </a:ln>
+                            </wps:spPr>
+                            <wps:style>
+                              <a:lnRef idx="1">
+                                <a:schemeClr val="accent1"/>
+                              </a:lnRef>
+                              <a:fillRef idx="3">
+                                <a:schemeClr val="accent1"/>
+                              </a:fillRef>
+                              <a:effectRef idx="2">
+                                <a:schemeClr val="accent1"/>
+                              </a:effectRef>
+                              <a:fontRef idx="minor">
+                                <a:schemeClr val="lt1"/>
+                              </a:fontRef>
+                            </wps:style>
+                            <wps:bodyPr rot="0" spcFirstLastPara="0" vertOverflow="overflow" horzOverflow="overflow" vert="horz" wrap="square" lIns="91440" tIns="45720" rIns="91440" bIns="45720" numCol="1" spcCol="0" rtlCol="0" fromWordArt="0" anchor="ctr" anchorCtr="0" forceAA="0" compatLnSpc="1">
+                              <a:prstTxWarp prst="textNoShape">
+                                <a:avLst/>
+                              </a:prstTxWarp>
+                              <a:noAutofit/>
+                            </wps:bodyPr>
+                          </wps:wsp>
+                        </a:graphicData>
+                      </a:graphic>
+                      <wp14:sizeRelH relativeFrom="margin">
+                        <wp14:pctWidth>0</wp14:pctWidth>
+                      </wp14:sizeRelH>
+                      <wp14:sizeRelV relativeFrom="margin">
+                        <wp14:pctHeight>0</wp14:pctHeight>
+                      </wp14:sizeRelV>
+                    </wp:anchor>
+                  </w:drawing>
+                </mc:Choice>
+                <mc:Fallback>
+                  <w:pict>
+                    <v:rect w14:anchorId="53701099" id="Rectangle 1" o:spid="_x0000_s1026" style="position:absolute;margin-left:65.8pt;margin-top:82.8pt;width:27.55pt;height:15.4pt;z-index:251659264;visibility:visible;mso-wrap-style:square;mso-width-percent:0;mso-height-percent:0;mso-wrap-distance-left:9pt;mso-wrap-distance-top:0;mso-wrap-distance-right:9pt;mso-wrap-distance-bottom:0;mso-position-horizontal:absolute;mso-position-horizontal-relative:text;mso-position-vertical:absolute;mso-position-vertical-relative:text;mso-width-percent:0;mso-height-percent:0;mso-width-relative:margin;mso-height-relative:margin;v-text-anchor:middle" o:gfxdata="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" filled="f" strokecolor="red" strokeweight="1.5pt">
+                      <v:shadow on="t" color="black" opacity="22937f" origin=",.5" offset="0,.63889mm"/>
+                    </v:rect>
+                  </w:pict>
+                </mc:Fallback>
+              </mc:AlternateContent>
+            </w:r>
+            <w:r>
+              <w:rPr>
+                <w:noProof/>
+              </w:rPr>
+              <w:t xml:space="preserve">             </w:t>
+            </w:r>
             <w:r>
               <w:rPr>
                 <w:noProof/>
@@ -1623,10 +1876,28 @@
         <w:t xml:space="preserve"> a</w:t>
       </w:r>
       <w:r>
-        <w:t xml:space="preserve">n angle almost linear pattern and not a good indicator of which components to retain.  </w:t>
-      </w:r>
-      <w:r>
-        <w:t xml:space="preserve">Next to the Scree Plot in Table C is the Variance Explained plot which is a graphical view of the Eigenvalue Matrix in Table B. Between the </w:t>
+        <w:t xml:space="preserve">n angle almost linear pattern </w:t>
+      </w:r>
+      <w:proofErr w:type="gramStart"/>
+      <w:r>
+        <w:t xml:space="preserve">and </w:t>
+      </w:r>
+      <w:r>
+        <w:t>?</w:t>
+      </w:r>
+      <w:proofErr w:type="gramEnd"/>
+      <w:r>
+        <w:t>??</w:t>
+      </w:r>
+      <w:r>
+        <w:t xml:space="preserve">.  </w:t>
+      </w:r>
+      <w:r>
+        <w:t xml:space="preserve">Next to the Scree Plot </w:t>
+      </w:r>
+      <w:r>
+        <w:lastRenderedPageBreak/>
+        <w:t xml:space="preserve">in Table C is the Variance Explained plot which is a graphical view of the Eigenvalue Matrix in Table B. Between the </w:t>
       </w:r>
       <w:r>
         <w:t xml:space="preserve">Eigenvalue Matrix and the Variance Explained graph helps us decide the number of components.  </w:t>
@@ -1769,25 +2040,7 @@
                 <w:sz w:val="20"/>
                 <w:szCs w:val="20"/>
               </w:rPr>
-              <w:t>Eigenvalue</w:t>
-            </w:r>
-            <w:r>
-              <w:rPr>
-                <w:rFonts w:asciiTheme="majorHAnsi" w:hAnsiTheme="majorHAnsi"/>
-                <w:b/>
-                <w:sz w:val="20"/>
-                <w:szCs w:val="20"/>
-              </w:rPr>
-              <w:t xml:space="preserve"> </w:t>
-            </w:r>
-            <w:r>
-              <w:rPr>
-                <w:rFonts w:asciiTheme="majorHAnsi" w:hAnsiTheme="majorHAnsi"/>
-                <w:b/>
-                <w:sz w:val="20"/>
-                <w:szCs w:val="20"/>
-              </w:rPr>
-              <w:t xml:space="preserve">Matrix </w:t>
+              <w:t xml:space="preserve">Eigenvalue Matrix </w:t>
             </w:r>
           </w:p>
         </w:tc>
@@ -1887,6 +2140,7 @@
         <w:pStyle w:val="NoSpacing"/>
       </w:pPr>
       <w:r>
+        <w:lastRenderedPageBreak/>
         <w:t xml:space="preserve">From the Eigenvalues analysis, above we </w:t>
       </w:r>
       <w:r>
@@ -1911,11 +2165,7 @@
         <w:t>Graph 2</w:t>
       </w:r>
       <w:r>
-        <w:t xml:space="preserve"> shows a matrix plot of component scores between the first four components. The histogram of each component is displayed in the diagonal element of the matrix. This histogram for the </w:t>
-      </w:r>
-      <w:r>
-        <w:lastRenderedPageBreak/>
-        <w:t xml:space="preserve">first component shows that it is skewed to the right with the fourth component slightly skewed to the left. The second the third component histogram are close to normal distribution. </w:t>
+        <w:t xml:space="preserve"> shows a matrix plot of component scores between the first four components. The histogram of each component is displayed in the diagonal element of the matrix. This histogram for the first component shows that it is skewed to the right with the fourth component slightly skewed to the left. The second the third component histogram are close to normal distribution. </w:t>
       </w:r>
     </w:p>
     <w:p>
@@ -2058,6 +2308,7 @@
           </w:p>
         </w:tc>
       </w:tr>
+      <w:bookmarkEnd w:id="1"/>
     </w:tbl>
     <w:p>
       <w:pPr>
@@ -2740,8 +2991,6 @@
               </w:rPr>
               <w:t>03 SI02 K20 CA0 BA0 FE203 Type</w:t>
             </w:r>
-            <w:bookmarkStart w:id="1" w:name="_GoBack"/>
-            <w:bookmarkEnd w:id="1"/>
             <w:r>
               <w:rPr>
                 <w:rFonts w:ascii="Courier New" w:hAnsi="Courier New" w:cs="Courier New"/>
